--- a/1java常规/3java开发/3框架/框架4/公司的分页.docx
+++ b/1java常规/3java开发/3框架/框架4/公司的分页.docx
@@ -6,6 +6,69 @@
     <w:p>
       <w:pPr>
         <w:rPr>
+          <w:rFonts w:hint="eastAsia" w:eastAsia="宋体"/>
+          <w:lang w:val="en-US" w:eastAsia="zh-CN"/>
+        </w:rPr>
+      </w:pPr>
+      <w:r>
+        <w:rPr>
+          <w:rFonts w:hint="eastAsia"/>
+          <w:lang w:val="en-US" w:eastAsia="zh-CN"/>
+        </w:rPr>
+        <w:t>分页</w:t>
+      </w:r>
+      <w:r>
+        <w:rPr>
+          <w:rFonts w:hint="eastAsia" w:ascii="Consolas" w:hAnsi="Consolas"/>
+          <w:color w:val="FF00FF"/>
+          <w:sz w:val="22"/>
+          <w:lang w:val="en-US" w:eastAsia="zh-CN"/>
+        </w:rPr>
+        <w:t>使用了自定义拦截器</w:t>
+      </w:r>
+      <w:r>
+        <w:rPr>
+          <w:rFonts w:hint="eastAsia" w:ascii="Consolas" w:hAnsi="Consolas"/>
+          <w:color w:val="auto"/>
+          <w:sz w:val="22"/>
+          <w:lang w:val="en-US" w:eastAsia="zh-CN"/>
+        </w:rPr>
+        <w:t>；---详见“框架2”中的分页实现</w:t>
+      </w:r>
+      <w:bookmarkStart w:id="0" w:name="_GoBack"/>
+      <w:bookmarkEnd w:id="0"/>
+      <w:r>
+        <w:rPr>
+          <w:rFonts w:hint="eastAsia" w:ascii="Consolas" w:hAnsi="Consolas"/>
+          <w:color w:val="auto"/>
+          <w:sz w:val="22"/>
+          <w:lang w:val="en-US" w:eastAsia="zh-CN"/>
+        </w:rPr>
+        <w:t>；</w:t>
+      </w:r>
+    </w:p>
+    <w:p/>
+    <w:p/>
+    <w:p/>
+    <w:p>
+      <w:pPr>
+        <w:rPr>
+          <w:rFonts w:hint="eastAsia" w:eastAsia="宋体"/>
+          <w:lang w:val="en-US" w:eastAsia="zh-CN"/>
+        </w:rPr>
+      </w:pPr>
+      <w:r>
+        <w:rPr>
+          <w:rFonts w:hint="eastAsia"/>
+          <w:lang w:val="en-US" w:eastAsia="zh-CN"/>
+        </w:rPr>
+        <w:t>///////////////////////////////////////////////////////////////</w:t>
+      </w:r>
+    </w:p>
+    <w:p/>
+    <w:p>
+      <w:pPr>
+        <w:rPr>
           <w:rFonts w:hint="eastAsia" w:ascii="Consolas" w:hAnsi="Consolas"/>
           <w:color w:val="000000"/>
           <w:sz w:val="22"/>
@@ -11834,7 +11897,7 @@
     </w:p>
     <w:p/>
     <w:sectPr>
-      <w:cols w:space="0" w:num="1"/>
+      <w:cols w:space="720" w:num="1"/>
     </w:sectPr>
   </w:body>
 </w:document>
@@ -11954,7 +12017,7 @@
     <w:lsdException w:uiPriority="99" w:name="HTML Sample"/>
     <w:lsdException w:uiPriority="99" w:name="HTML Typewriter"/>
     <w:lsdException w:uiPriority="99" w:name="HTML Variable"/>
-    <w:lsdException w:uiPriority="99" w:name="Normal Table"/>
+    <w:lsdException w:uiPriority="99" w:semiHidden="0" w:name="Normal Table"/>
     <w:lsdException w:uiPriority="99" w:name="annotation subject"/>
     <w:lsdException w:uiPriority="99" w:name="Table Simple 1"/>
     <w:lsdException w:uiPriority="99" w:name="Table Simple 2"/>
@@ -12125,6 +12188,7 @@
     <w:unhideWhenUsed/>
     <w:uiPriority w:val="99"/>
     <w:tblPr>
+      <w:tblStyle w:val="3"/>
       <w:tblLayout w:type="fixed"/>
       <w:tblCellMar>
         <w:top w:w="0" w:type="dxa"/>
